--- a/profdev/resume/Navarurh Kumar Resume.docx
+++ b/profdev/resume/Navarurh Kumar Resume.docx
@@ -77,18 +77,37 @@
         </w:rPr>
         <w:t xml:space="preserve">; </w:t>
       </w:r>
-      <w:hyperlink r:id="rId6" w:history="1">
-        <w:r>
-          <w:rPr>
-            <w:rStyle w:val="Hyperlink"/>
-            <w:rFonts w:ascii="Segoe UI" w:hAnsi="Segoe UI" w:cs="Segoe UI"/>
-            <w:sz w:val="21"/>
-            <w:szCs w:val="21"/>
-            <w:shd w:val="clear" w:color="auto" w:fill="FFFFFF"/>
-          </w:rPr>
-          <w:t>https://www.linkedin.com/in/navarurh-kumar-1435a610b</w:t>
-        </w:r>
-      </w:hyperlink>
+      <w:bookmarkStart w:id="0" w:name="_GoBack"/>
+      <w:bookmarkEnd w:id="0"/>
+      <w:r>
+        <w:fldChar w:fldCharType="begin"/>
+      </w:r>
+      <w:r>
+        <w:instrText xml:space="preserve"> HYPERLINK "https://www.linkedin.com/in/navarurh-kumar-1435a610b" </w:instrText>
+      </w:r>
+      <w:r>
+        <w:fldChar w:fldCharType="separate"/>
+      </w:r>
+      <w:r>
+        <w:rPr>
+          <w:rStyle w:val="Hyperlink"/>
+          <w:rFonts w:ascii="Segoe UI" w:hAnsi="Segoe UI" w:cs="Segoe UI"/>
+          <w:sz w:val="21"/>
+          <w:szCs w:val="21"/>
+          <w:shd w:val="clear" w:color="auto" w:fill="FFFFFF"/>
+        </w:rPr>
+        <w:t>https://www.linkedin.com/in/navarurh-kumar-1435a610b</w:t>
+      </w:r>
+      <w:r>
+        <w:rPr>
+          <w:rStyle w:val="Hyperlink"/>
+          <w:rFonts w:ascii="Segoe UI" w:hAnsi="Segoe UI" w:cs="Segoe UI"/>
+          <w:sz w:val="21"/>
+          <w:szCs w:val="21"/>
+          <w:shd w:val="clear" w:color="auto" w:fill="FFFFFF"/>
+        </w:rPr>
+        <w:fldChar w:fldCharType="end"/>
+      </w:r>
       <w:r>
         <w:rPr>
           <w:rFonts w:ascii="Segoe UI" w:hAnsi="Segoe UI" w:cs="Segoe UI"/>
@@ -1689,8 +1708,6 @@
         </w:rPr>
         <w:t>English(fluent)</w:t>
       </w:r>
-      <w:bookmarkStart w:id="0" w:name="_GoBack"/>
-      <w:bookmarkEnd w:id="0"/>
     </w:p>
     <w:p>
       <w:pPr>
